--- a/Лабник 2/Лаба1/лр1.2.docx
+++ b/Лабник 2/Лаба1/лр1.2.docx
@@ -63,7 +63,7 @@
                         <pic:cNvPicPr/>
                       </pic:nvPicPr>
                       <pic:blipFill>
-                        <a:blip r:embed="rId4"/>
+                        <a:blip r:embed="rId6"/>
                         <a:stretch>
                           <a:fillRect/>
                         </a:stretch>
@@ -547,7 +547,7 @@
                     </pic:cNvPicPr>
                   </pic:nvPicPr>
                   <pic:blipFill>
-                    <a:blip r:embed="rId5">
+                    <a:blip r:embed="rId7">
                       <a:extLst>
                         <a:ext uri="{28A0092B-C50C-407E-A947-70E740481C1C}">
                           <a14:useLocalDpi xmlns:a14="http://schemas.microsoft.com/office/drawing/2010/main" val="0"/>
@@ -624,7 +624,7 @@
                     </pic:cNvPicPr>
                   </pic:nvPicPr>
                   <pic:blipFill>
-                    <a:blip r:embed="rId6">
+                    <a:blip r:embed="rId8">
                       <a:extLst>
                         <a:ext uri="{28A0092B-C50C-407E-A947-70E740481C1C}">
                           <a14:useLocalDpi xmlns:a14="http://schemas.microsoft.com/office/drawing/2010/main" val="0"/>
@@ -720,7 +720,7 @@
                     </pic:cNvPicPr>
                   </pic:nvPicPr>
                   <pic:blipFill>
-                    <a:blip r:embed="rId7">
+                    <a:blip r:embed="rId9">
                       <a:extLst>
                         <a:ext uri="{28A0092B-C50C-407E-A947-70E740481C1C}">
                           <a14:useLocalDpi xmlns:a14="http://schemas.microsoft.com/office/drawing/2010/main" val="0"/>
@@ -2051,7 +2051,7 @@
                     <pic:cNvPicPr/>
                   </pic:nvPicPr>
                   <pic:blipFill>
-                    <a:blip r:embed="rId8" cstate="print">
+                    <a:blip r:embed="rId10" cstate="print">
                       <a:extLst>
                         <a:ext uri="{28A0092B-C50C-407E-A947-70E740481C1C}">
                           <a14:useLocalDpi xmlns:a14="http://schemas.microsoft.com/office/drawing/2010/main" val="0"/>
@@ -6086,7 +6086,7 @@
                     <pic:cNvPicPr/>
                   </pic:nvPicPr>
                   <pic:blipFill>
-                    <a:blip r:embed="rId9" cstate="print">
+                    <a:blip r:embed="rId11" cstate="print">
                       <a:extLst>
                         <a:ext uri="{28A0092B-C50C-407E-A947-70E740481C1C}">
                           <a14:useLocalDpi xmlns:a14="http://schemas.microsoft.com/office/drawing/2010/main" val="0"/>
@@ -6159,7 +6159,7 @@
                     <pic:cNvPicPr/>
                   </pic:nvPicPr>
                   <pic:blipFill>
-                    <a:blip r:embed="rId10" cstate="print">
+                    <a:blip r:embed="rId12" cstate="print">
                       <a:extLst>
                         <a:ext uri="{28A0092B-C50C-407E-A947-70E740481C1C}">
                           <a14:useLocalDpi xmlns:a14="http://schemas.microsoft.com/office/drawing/2010/main" val="0"/>
@@ -6232,7 +6232,7 @@
                     <pic:cNvPicPr/>
                   </pic:nvPicPr>
                   <pic:blipFill>
-                    <a:blip r:embed="rId11" cstate="print">
+                    <a:blip r:embed="rId13" cstate="print">
                       <a:extLst>
                         <a:ext uri="{28A0092B-C50C-407E-A947-70E740481C1C}">
                           <a14:useLocalDpi xmlns:a14="http://schemas.microsoft.com/office/drawing/2010/main" val="0"/>
@@ -6303,7 +6303,7 @@
                     <pic:cNvPicPr/>
                   </pic:nvPicPr>
                   <pic:blipFill>
-                    <a:blip r:embed="rId12" cstate="print">
+                    <a:blip r:embed="rId14" cstate="print">
                       <a:extLst>
                         <a:ext uri="{28A0092B-C50C-407E-A947-70E740481C1C}">
                           <a14:useLocalDpi xmlns:a14="http://schemas.microsoft.com/office/drawing/2010/main" val="0"/>
@@ -6519,12 +6519,24 @@
               </m:sSub>
             </m:den>
           </m:f>
+          <w:bookmarkStart w:id="0" w:name="_Hlk163677058"/>
+          <m:r>
+            <m:rPr>
+              <m:sty m:val="p"/>
+            </m:rPr>
+            <w:rPr>
+              <w:rFonts w:ascii="Cambria Math" w:hAnsi="Cambria Math" w:cs="Times New Roman"/>
+              <w:sz w:val="28"/>
+            </w:rPr>
+            <m:t>⋅</m:t>
+          </m:r>
+          <w:bookmarkEnd w:id="0"/>
           <m:r>
             <w:rPr>
               <w:rFonts w:ascii="Cambria Math" w:hAnsi="Cambria Math" w:cs="Times New Roman"/>
               <w:sz w:val="28"/>
             </w:rPr>
-            <m:t>*100%</m:t>
+            <m:t>100%</m:t>
           </m:r>
         </m:oMath>
       </m:oMathPara>
@@ -6654,6 +6666,7 @@
         <w:pStyle w:val="a7"/>
       </w:pPr>
       <w:r>
+        <w:lastRenderedPageBreak/>
         <w:t>Определим жесткость д</w:t>
       </w:r>
       <w:r>
@@ -6748,11 +6761,21 @@
             </m:den>
           </m:f>
           <m:r>
+            <m:rPr>
+              <m:sty m:val="p"/>
+            </m:rPr>
             <w:rPr>
               <w:rFonts w:ascii="Cambria Math" w:hAnsi="Cambria Math" w:cs="Times New Roman"/>
               <w:sz w:val="28"/>
             </w:rPr>
-            <m:t>*100%=18.2%</m:t>
+            <m:t>⋅</m:t>
+          </m:r>
+          <m:r>
+            <w:rPr>
+              <w:rFonts w:ascii="Cambria Math" w:hAnsi="Cambria Math" w:cs="Times New Roman"/>
+              <w:sz w:val="28"/>
+            </w:rPr>
+            <m:t>100%=18.2%</m:t>
           </m:r>
         </m:oMath>
       </m:oMathPara>
@@ -6878,13 +6901,23 @@
           </m:f>
           <m:r>
             <m:rPr>
+              <m:sty m:val="b"/>
+            </m:rPr>
+            <w:rPr>
+              <w:rFonts w:ascii="Cambria Math" w:hAnsi="Cambria Math"/>
+              <w:sz w:val="28"/>
+            </w:rPr>
+            <m:t>⋅</m:t>
+          </m:r>
+          <m:r>
+            <m:rPr>
               <m:sty m:val="bi"/>
             </m:rPr>
             <w:rPr>
               <w:rFonts w:ascii="Cambria Math" w:hAnsi="Cambria Math"/>
               <w:sz w:val="28"/>
             </w:rPr>
-            <m:t>*100%=77.3%</m:t>
+            <m:t>100%=77.3%</m:t>
           </m:r>
         </m:oMath>
       </m:oMathPara>
@@ -6959,7 +6992,17 @@
                   <w:rFonts w:ascii="Cambria Math" w:eastAsiaTheme="minorEastAsia" w:hAnsi="Cambria Math"/>
                   <w:sz w:val="28"/>
                 </w:rPr>
-                <m:t>200*</m:t>
+                <m:t>200</m:t>
+              </m:r>
+              <m:r>
+                <m:rPr>
+                  <m:sty m:val="b"/>
+                </m:rPr>
+                <w:rPr>
+                  <w:rFonts w:ascii="Cambria Math" w:hAnsi="Cambria Math"/>
+                  <w:sz w:val="28"/>
+                </w:rPr>
+                <m:t>⋅</m:t>
               </m:r>
               <m:sSup>
                 <m:sSupPr>
@@ -7100,7 +7143,17 @@
                   <w:rFonts w:ascii="Cambria Math" w:eastAsiaTheme="minorEastAsia" w:hAnsi="Cambria Math"/>
                   <w:sz w:val="28"/>
                 </w:rPr>
-                <m:t>200*</m:t>
+                <m:t>200</m:t>
+              </m:r>
+              <m:r>
+                <m:rPr>
+                  <m:sty m:val="b"/>
+                </m:rPr>
+                <w:rPr>
+                  <w:rFonts w:ascii="Cambria Math" w:hAnsi="Cambria Math"/>
+                  <w:sz w:val="28"/>
+                </w:rPr>
+                <m:t>⋅</m:t>
               </m:r>
               <m:sSup>
                 <m:sSupPr>
@@ -7279,7 +7332,17 @@
                   <w:rFonts w:ascii="Cambria Math" w:eastAsiaTheme="minorEastAsia" w:hAnsi="Cambria Math"/>
                   <w:sz w:val="28"/>
                 </w:rPr>
-                <m:t>200*</m:t>
+                <m:t>200</m:t>
+              </m:r>
+              <m:r>
+                <m:rPr>
+                  <m:sty m:val="b"/>
+                </m:rPr>
+                <w:rPr>
+                  <w:rFonts w:ascii="Cambria Math" w:hAnsi="Cambria Math"/>
+                  <w:sz w:val="28"/>
+                </w:rPr>
+                <m:t>⋅</m:t>
               </m:r>
               <m:sSup>
                 <m:sSupPr>
@@ -7466,7 +7529,17 @@
                   <w:rFonts w:ascii="Cambria Math" w:eastAsiaTheme="minorEastAsia" w:hAnsi="Cambria Math"/>
                   <w:sz w:val="28"/>
                 </w:rPr>
-                <m:t>200*</m:t>
+                <m:t>200</m:t>
+              </m:r>
+              <m:r>
+                <m:rPr>
+                  <m:sty m:val="b"/>
+                </m:rPr>
+                <w:rPr>
+                  <w:rFonts w:ascii="Cambria Math" w:hAnsi="Cambria Math"/>
+                  <w:sz w:val="28"/>
+                </w:rPr>
+                <m:t>⋅</m:t>
               </m:r>
               <m:sSup>
                 <m:sSupPr>
@@ -7537,27 +7610,7 @@
               <w:rFonts w:ascii="Cambria Math" w:eastAsiaTheme="minorEastAsia" w:hAnsi="Cambria Math"/>
               <w:sz w:val="28"/>
             </w:rPr>
-            <m:t>=0.</m:t>
-          </m:r>
-          <m:r>
-            <m:rPr>
-              <m:sty m:val="bi"/>
-            </m:rPr>
-            <w:rPr>
-              <w:rFonts w:ascii="Cambria Math" w:eastAsiaTheme="minorEastAsia" w:hAnsi="Cambria Math"/>
-              <w:sz w:val="28"/>
-            </w:rPr>
-            <m:t>444</m:t>
-          </m:r>
-          <m:r>
-            <m:rPr>
-              <m:sty m:val="bi"/>
-            </m:rPr>
-            <w:rPr>
-              <w:rFonts w:ascii="Cambria Math" w:eastAsiaTheme="minorEastAsia" w:hAnsi="Cambria Math"/>
-              <w:sz w:val="28"/>
-            </w:rPr>
-            <m:t xml:space="preserve"> </m:t>
+            <m:t xml:space="preserve">=0.444 </m:t>
           </m:r>
           <m:f>
             <m:fPr>
@@ -7676,7 +7729,17 @@
                   <w:rFonts w:ascii="Cambria Math" w:eastAsiaTheme="minorEastAsia" w:hAnsi="Cambria Math"/>
                   <w:sz w:val="28"/>
                 </w:rPr>
-                <m:t>200*</m:t>
+                <m:t>200</m:t>
+              </m:r>
+              <m:r>
+                <m:rPr>
+                  <m:sty m:val="b"/>
+                </m:rPr>
+                <w:rPr>
+                  <w:rFonts w:ascii="Cambria Math" w:hAnsi="Cambria Math"/>
+                  <w:sz w:val="28"/>
+                </w:rPr>
+                <m:t>⋅</m:t>
               </m:r>
               <m:sSup>
                 <m:sSupPr>
@@ -7847,6 +7910,7 @@
               <w:rFonts w:ascii="Cambria Math" w:hAnsi="Cambria Math" w:cs="Times New Roman"/>
               <w:sz w:val="28"/>
             </w:rPr>
+            <w:lastRenderedPageBreak/>
             <m:t>ν=</m:t>
           </m:r>
           <m:f>
@@ -8533,7 +8597,17 @@
                   <w:rFonts w:ascii="Cambria Math" w:eastAsiaTheme="minorEastAsia" w:hAnsi="Cambria Math"/>
                   <w:sz w:val="28"/>
                 </w:rPr>
-                <m:t>201*</m:t>
+                <m:t>201</m:t>
+              </m:r>
+              <m:r>
+                <m:rPr>
+                  <m:sty m:val="p"/>
+                </m:rPr>
+                <w:rPr>
+                  <w:rFonts w:ascii="Cambria Math" w:hAnsi="Cambria Math" w:cs="Times New Roman"/>
+                  <w:sz w:val="28"/>
+                </w:rPr>
+                <m:t>⋅</m:t>
               </m:r>
               <m:sSup>
                 <m:sSupPr>
@@ -8581,21 +8655,7 @@
               <w:rFonts w:ascii="Cambria Math" w:eastAsiaTheme="minorEastAsia" w:hAnsi="Cambria Math"/>
               <w:sz w:val="28"/>
             </w:rPr>
-            <m:t>0.</m:t>
-          </m:r>
-          <m:r>
-            <w:rPr>
-              <w:rFonts w:ascii="Cambria Math" w:eastAsiaTheme="minorEastAsia" w:hAnsi="Cambria Math"/>
-              <w:sz w:val="28"/>
-            </w:rPr>
-            <m:t>199</m:t>
-          </m:r>
-          <m:r>
-            <w:rPr>
-              <w:rFonts w:ascii="Cambria Math" w:eastAsiaTheme="minorEastAsia" w:hAnsi="Cambria Math"/>
-              <w:sz w:val="28"/>
-            </w:rPr>
-            <m:t xml:space="preserve"> </m:t>
+            <m:t xml:space="preserve">0.199 </m:t>
           </m:r>
           <m:f>
             <m:fPr>
@@ -8755,7 +8815,17 @@
                   <w:rFonts w:ascii="Cambria Math" w:eastAsiaTheme="minorEastAsia" w:hAnsi="Cambria Math"/>
                   <w:sz w:val="28"/>
                 </w:rPr>
-                <m:t>123*</m:t>
+                <m:t>123</m:t>
+              </m:r>
+              <m:r>
+                <m:rPr>
+                  <m:sty m:val="p"/>
+                </m:rPr>
+                <w:rPr>
+                  <w:rFonts w:ascii="Cambria Math" w:hAnsi="Cambria Math" w:cs="Times New Roman"/>
+                  <w:sz w:val="28"/>
+                </w:rPr>
+                <m:t>⋅</m:t>
               </m:r>
               <m:sSup>
                 <m:sSupPr>
@@ -8803,21 +8873,7 @@
               <w:rFonts w:ascii="Cambria Math" w:eastAsiaTheme="minorEastAsia" w:hAnsi="Cambria Math"/>
               <w:sz w:val="28"/>
             </w:rPr>
-            <m:t>0.</m:t>
-          </m:r>
-          <m:r>
-            <w:rPr>
-              <w:rFonts w:ascii="Cambria Math" w:eastAsiaTheme="minorEastAsia" w:hAnsi="Cambria Math"/>
-              <w:sz w:val="28"/>
-            </w:rPr>
-            <m:t>325</m:t>
-          </m:r>
-          <m:r>
-            <w:rPr>
-              <w:rFonts w:ascii="Cambria Math" w:eastAsiaTheme="minorEastAsia" w:hAnsi="Cambria Math"/>
-              <w:sz w:val="28"/>
-            </w:rPr>
-            <m:t xml:space="preserve"> </m:t>
+            <m:t xml:space="preserve">0.325 </m:t>
           </m:r>
           <m:f>
             <m:fPr>
@@ -9009,11 +9065,21 @@
                 </m:sub>
               </m:sSub>
               <m:r>
+                <m:rPr>
+                  <m:sty m:val="p"/>
+                </m:rPr>
                 <w:rPr>
                   <w:rFonts w:ascii="Cambria Math" w:hAnsi="Cambria Math" w:cs="Times New Roman"/>
                   <w:sz w:val="28"/>
                 </w:rPr>
-                <m:t>*(1-</m:t>
+                <m:t>⋅</m:t>
+              </m:r>
+              <m:r>
+                <w:rPr>
+                  <w:rFonts w:ascii="Cambria Math" w:hAnsi="Cambria Math" w:cs="Times New Roman"/>
+                  <w:sz w:val="28"/>
+                </w:rPr>
+                <m:t>(1-</m:t>
               </m:r>
               <m:r>
                 <w:rPr>
@@ -9517,7 +9583,17 @@
                   <w:rFonts w:ascii="Cambria Math" w:hAnsi="Cambria Math" w:cs="Times New Roman"/>
                   <w:sz w:val="28"/>
                 </w:rPr>
-                <m:t>201*</m:t>
+                <m:t>201</m:t>
+              </m:r>
+              <m:r>
+                <m:rPr>
+                  <m:sty m:val="p"/>
+                </m:rPr>
+                <w:rPr>
+                  <w:rFonts w:ascii="Cambria Math" w:hAnsi="Cambria Math" w:cs="Times New Roman"/>
+                  <w:sz w:val="28"/>
+                </w:rPr>
+                <m:t>⋅</m:t>
               </m:r>
               <m:sSup>
                 <m:sSupPr>
@@ -9549,11 +9625,21 @@
                 </m:sup>
               </m:sSup>
               <m:r>
+                <m:rPr>
+                  <m:sty m:val="p"/>
+                </m:rPr>
                 <w:rPr>
                   <w:rFonts w:ascii="Cambria Math" w:hAnsi="Cambria Math" w:cs="Times New Roman"/>
                   <w:sz w:val="28"/>
                 </w:rPr>
-                <m:t>*(1-</m:t>
+                <m:t>⋅</m:t>
+              </m:r>
+              <m:r>
+                <w:rPr>
+                  <w:rFonts w:ascii="Cambria Math" w:hAnsi="Cambria Math" w:cs="Times New Roman"/>
+                  <w:sz w:val="28"/>
+                </w:rPr>
+                <m:t>(1-</m:t>
               </m:r>
               <m:r>
                 <w:rPr>
@@ -9570,21 +9656,7 @@
               <w:rFonts w:ascii="Cambria Math" w:hAnsi="Cambria Math" w:cs="Times New Roman"/>
               <w:sz w:val="28"/>
             </w:rPr>
-            <m:t>=0.</m:t>
-          </m:r>
-          <m:r>
-            <w:rPr>
-              <w:rFonts w:ascii="Cambria Math" w:hAnsi="Cambria Math" w:cs="Times New Roman"/>
-              <w:sz w:val="28"/>
-            </w:rPr>
-            <m:t>510</m:t>
-          </m:r>
-          <m:r>
-            <w:rPr>
-              <w:rFonts w:ascii="Cambria Math" w:hAnsi="Cambria Math" w:cs="Times New Roman"/>
-              <w:sz w:val="28"/>
-            </w:rPr>
-            <m:t xml:space="preserve"> </m:t>
+            <m:t xml:space="preserve">=0.510 </m:t>
           </m:r>
           <m:f>
             <m:fPr>
@@ -9746,7 +9818,17 @@
                   <w:rFonts w:ascii="Cambria Math" w:eastAsiaTheme="minorEastAsia" w:hAnsi="Cambria Math"/>
                   <w:sz w:val="28"/>
                 </w:rPr>
-                <m:t>123*</m:t>
+                <m:t>123</m:t>
+              </m:r>
+              <m:r>
+                <m:rPr>
+                  <m:sty m:val="p"/>
+                </m:rPr>
+                <w:rPr>
+                  <w:rFonts w:ascii="Cambria Math" w:hAnsi="Cambria Math" w:cs="Times New Roman"/>
+                  <w:sz w:val="28"/>
+                </w:rPr>
+                <m:t>⋅</m:t>
               </m:r>
               <m:sSup>
                 <m:sSupPr>
@@ -9794,21 +9876,7 @@
               <w:rFonts w:ascii="Cambria Math" w:eastAsiaTheme="minorEastAsia" w:hAnsi="Cambria Math"/>
               <w:sz w:val="28"/>
             </w:rPr>
-            <m:t>0.</m:t>
-          </m:r>
-          <m:r>
-            <w:rPr>
-              <w:rFonts w:ascii="Cambria Math" w:eastAsiaTheme="minorEastAsia" w:hAnsi="Cambria Math"/>
-              <w:sz w:val="28"/>
-            </w:rPr>
-            <m:t>33</m:t>
-          </m:r>
-          <m:r>
-            <w:rPr>
-              <w:rFonts w:ascii="Cambria Math" w:eastAsiaTheme="minorEastAsia" w:hAnsi="Cambria Math"/>
-              <w:sz w:val="28"/>
-            </w:rPr>
-            <m:t xml:space="preserve"> </m:t>
+            <m:t xml:space="preserve">0.33 </m:t>
           </m:r>
           <m:f>
             <m:fPr>
@@ -9886,7 +9954,6 @@
                 <w:rFonts w:ascii="Times New Roman" w:eastAsiaTheme="minorEastAsia" w:hAnsi="Times New Roman" w:cs="Times New Roman"/>
                 <w:sz w:val="28"/>
               </w:rPr>
-              <w:lastRenderedPageBreak/>
               <w:t>Тип подключения</w:t>
             </w:r>
           </w:p>
@@ -10381,13 +10448,108 @@
       </w:r>
     </w:p>
     <w:sectPr>
+      <w:footerReference w:type="default" r:id="rId15"/>
       <w:pgSz w:w="11906" w:h="16838"/>
       <w:pgMar w:top="1134" w:right="850" w:bottom="1134" w:left="1701" w:header="708" w:footer="708" w:gutter="0"/>
+      <w:pgNumType w:start="1"/>
       <w:cols w:space="708"/>
+      <w:titlePg/>
       <w:docGrid w:linePitch="360"/>
     </w:sectPr>
   </w:body>
 </w:document>
+</file>
+
+<file path=word/endnotes.xml><?xml version="1.0" encoding="utf-8"?>
+<w:endnotes xmlns:wpc="http://schemas.microsoft.com/office/word/2010/wordprocessingCanvas" xmlns:cx="http://schemas.microsoft.com/office/drawing/2014/chartex" xmlns:cx1="http://schemas.microsoft.com/office/drawing/2015/9/8/chartex" xmlns:cx2="http://schemas.microsoft.com/office/drawing/2015/10/21/chartex" xmlns:cx3="http://schemas.microsoft.com/office/drawing/2016/5/9/chartex" xmlns:cx4="http://schemas.microsoft.com/office/drawing/2016/5/10/chartex" xmlns:cx5="http://schemas.microsoft.com/office/drawing/2016/5/11/chartex" xmlns:cx6="http://schemas.microsoft.com/office/drawing/2016/5/12/chartex" xmlns:cx7="http://schemas.microsoft.com/office/drawing/2016/5/13/chartex" xmlns:cx8="http://schemas.microsoft.com/office/drawing/2016/5/14/chartex" xmlns:mc="http://schemas.openxmlformats.org/markup-compatibility/2006" xmlns:aink="http://schemas.microsoft.com/office/drawing/2016/ink" xmlns:am3d="http://schemas.microsoft.com/office/drawing/2017/model3d" xmlns:o="urn:schemas-microsoft-com:office:office" xmlns:r="http://schemas.openxmlformats.org/officeDocument/2006/relationships" xmlns:m="http://schemas.openxmlformats.org/officeDocument/2006/math" xmlns:v="urn:schemas-microsoft-com:vml" xmlns:wp14="http://schemas.microsoft.com/office/word/2010/wordprocessingDrawing" xmlns:wp="http://schemas.openxmlformats.org/drawingml/2006/wordprocessingDrawing" xmlns:w10="urn:schemas-microsoft-com:office:word" xmlns:w="http://schemas.openxmlformats.org/wordprocessingml/2006/main" xmlns:w14="http://schemas.microsoft.com/office/word/2010/wordml" xmlns:w15="http://schemas.microsoft.com/office/word/2012/wordml" xmlns:w16cex="http://schemas.microsoft.com/office/word/2018/wordml/cex" xmlns:w16cid="http://schemas.microsoft.com/office/word/2016/wordml/cid" xmlns:w16="http://schemas.microsoft.com/office/word/2018/wordml" xmlns:w16se="http://schemas.microsoft.com/office/word/2015/wordml/symex" xmlns:wpg="http://schemas.microsoft.com/office/word/2010/wordprocessingGroup" xmlns:wpi="http://schemas.microsoft.com/office/word/2010/wordprocessingInk" xmlns:wne="http://schemas.microsoft.com/office/word/2006/wordml" xmlns:wps="http://schemas.microsoft.com/office/word/2010/wordprocessingShape" mc:Ignorable="w14 w15 w16se w16cid w16 w16cex wp14">
+  <w:endnote w:type="separator" w:id="-1">
+    <w:p>
+      <w:pPr>
+        <w:spacing w:after="0" w:line="240" w:lineRule="auto"/>
+      </w:pPr>
+      <w:r>
+        <w:separator/>
+      </w:r>
+    </w:p>
+  </w:endnote>
+  <w:endnote w:type="continuationSeparator" w:id="0">
+    <w:p>
+      <w:pPr>
+        <w:spacing w:after="0" w:line="240" w:lineRule="auto"/>
+      </w:pPr>
+      <w:r>
+        <w:continuationSeparator/>
+      </w:r>
+    </w:p>
+  </w:endnote>
+</w:endnotes>
+</file>
+
+<file path=word/footer1.xml><?xml version="1.0" encoding="utf-8"?>
+<w:ftr xmlns:wpc="http://schemas.microsoft.com/office/word/2010/wordprocessingCanvas" xmlns:cx="http://schemas.microsoft.com/office/drawing/2014/chartex" xmlns:cx1="http://schemas.microsoft.com/office/drawing/2015/9/8/chartex" xmlns:cx2="http://schemas.microsoft.com/office/drawing/2015/10/21/chartex" xmlns:cx3="http://schemas.microsoft.com/office/drawing/2016/5/9/chartex" xmlns:cx4="http://schemas.microsoft.com/office/drawing/2016/5/10/chartex" xmlns:cx5="http://schemas.microsoft.com/office/drawing/2016/5/11/chartex" xmlns:cx6="http://schemas.microsoft.com/office/drawing/2016/5/12/chartex" xmlns:cx7="http://schemas.microsoft.com/office/drawing/2016/5/13/chartex" xmlns:cx8="http://schemas.microsoft.com/office/drawing/2016/5/14/chartex" xmlns:mc="http://schemas.openxmlformats.org/markup-compatibility/2006" xmlns:aink="http://schemas.microsoft.com/office/drawing/2016/ink" xmlns:am3d="http://schemas.microsoft.com/office/drawing/2017/model3d" xmlns:o="urn:schemas-microsoft-com:office:office" xmlns:r="http://schemas.openxmlformats.org/officeDocument/2006/relationships" xmlns:m="http://schemas.openxmlformats.org/officeDocument/2006/math" xmlns:v="urn:schemas-microsoft-com:vml" xmlns:wp14="http://schemas.microsoft.com/office/word/2010/wordprocessingDrawing" xmlns:wp="http://schemas.openxmlformats.org/drawingml/2006/wordprocessingDrawing" xmlns:w10="urn:schemas-microsoft-com:office:word" xmlns:w="http://schemas.openxmlformats.org/wordprocessingml/2006/main" xmlns:w14="http://schemas.microsoft.com/office/word/2010/wordml" xmlns:w15="http://schemas.microsoft.com/office/word/2012/wordml" xmlns:w16cex="http://schemas.microsoft.com/office/word/2018/wordml/cex" xmlns:w16cid="http://schemas.microsoft.com/office/word/2016/wordml/cid" xmlns:w16="http://schemas.microsoft.com/office/word/2018/wordml" xmlns:w16se="http://schemas.microsoft.com/office/word/2015/wordml/symex" xmlns:wpg="http://schemas.microsoft.com/office/word/2010/wordprocessingGroup" xmlns:wpi="http://schemas.microsoft.com/office/word/2010/wordprocessingInk" xmlns:wne="http://schemas.microsoft.com/office/word/2006/wordml" xmlns:wps="http://schemas.microsoft.com/office/word/2010/wordprocessingShape" mc:Ignorable="w14 w15 w16se w16cid w16 w16cex wp14">
+  <w:sdt>
+    <w:sdtPr>
+      <w:id w:val="84282127"/>
+      <w:docPartObj>
+        <w:docPartGallery w:val="Page Numbers (Bottom of Page)"/>
+        <w:docPartUnique/>
+      </w:docPartObj>
+    </w:sdtPr>
+    <w:sdtContent>
+      <w:p>
+        <w:pPr>
+          <w:pStyle w:val="ad"/>
+          <w:jc w:val="center"/>
+        </w:pPr>
+        <w:r>
+          <w:fldChar w:fldCharType="begin"/>
+        </w:r>
+        <w:r>
+          <w:instrText>PAGE   \* MERGEFORMAT</w:instrText>
+        </w:r>
+        <w:r>
+          <w:fldChar w:fldCharType="separate"/>
+        </w:r>
+        <w:r>
+          <w:t>2</w:t>
+        </w:r>
+        <w:r>
+          <w:fldChar w:fldCharType="end"/>
+        </w:r>
+      </w:p>
+    </w:sdtContent>
+  </w:sdt>
+  <w:p>
+    <w:pPr>
+      <w:pStyle w:val="ad"/>
+    </w:pPr>
+  </w:p>
+</w:ftr>
+</file>
+
+<file path=word/footnotes.xml><?xml version="1.0" encoding="utf-8"?>
+<w:footnotes xmlns:wpc="http://schemas.microsoft.com/office/word/2010/wordprocessingCanvas" xmlns:cx="http://schemas.microsoft.com/office/drawing/2014/chartex" xmlns:cx1="http://schemas.microsoft.com/office/drawing/2015/9/8/chartex" xmlns:cx2="http://schemas.microsoft.com/office/drawing/2015/10/21/chartex" xmlns:cx3="http://schemas.microsoft.com/office/drawing/2016/5/9/chartex" xmlns:cx4="http://schemas.microsoft.com/office/drawing/2016/5/10/chartex" xmlns:cx5="http://schemas.microsoft.com/office/drawing/2016/5/11/chartex" xmlns:cx6="http://schemas.microsoft.com/office/drawing/2016/5/12/chartex" xmlns:cx7="http://schemas.microsoft.com/office/drawing/2016/5/13/chartex" xmlns:cx8="http://schemas.microsoft.com/office/drawing/2016/5/14/chartex" xmlns:mc="http://schemas.openxmlformats.org/markup-compatibility/2006" xmlns:aink="http://schemas.microsoft.com/office/drawing/2016/ink" xmlns:am3d="http://schemas.microsoft.com/office/drawing/2017/model3d" xmlns:o="urn:schemas-microsoft-com:office:office" xmlns:r="http://schemas.openxmlformats.org/officeDocument/2006/relationships" xmlns:m="http://schemas.openxmlformats.org/officeDocument/2006/math" xmlns:v="urn:schemas-microsoft-com:vml" xmlns:wp14="http://schemas.microsoft.com/office/word/2010/wordprocessingDrawing" xmlns:wp="http://schemas.openxmlformats.org/drawingml/2006/wordprocessingDrawing" xmlns:w10="urn:schemas-microsoft-com:office:word" xmlns:w="http://schemas.openxmlformats.org/wordprocessingml/2006/main" xmlns:w14="http://schemas.microsoft.com/office/word/2010/wordml" xmlns:w15="http://schemas.microsoft.com/office/word/2012/wordml" xmlns:w16cex="http://schemas.microsoft.com/office/word/2018/wordml/cex" xmlns:w16cid="http://schemas.microsoft.com/office/word/2016/wordml/cid" xmlns:w16="http://schemas.microsoft.com/office/word/2018/wordml" xmlns:w16se="http://schemas.microsoft.com/office/word/2015/wordml/symex" xmlns:wpg="http://schemas.microsoft.com/office/word/2010/wordprocessingGroup" xmlns:wpi="http://schemas.microsoft.com/office/word/2010/wordprocessingInk" xmlns:wne="http://schemas.microsoft.com/office/word/2006/wordml" xmlns:wps="http://schemas.microsoft.com/office/word/2010/wordprocessingShape" mc:Ignorable="w14 w15 w16se w16cid w16 w16cex wp14">
+  <w:footnote w:type="separator" w:id="-1">
+    <w:p>
+      <w:pPr>
+        <w:spacing w:after="0" w:line="240" w:lineRule="auto"/>
+      </w:pPr>
+      <w:r>
+        <w:separator/>
+      </w:r>
+    </w:p>
+  </w:footnote>
+  <w:footnote w:type="continuationSeparator" w:id="0">
+    <w:p>
+      <w:pPr>
+        <w:spacing w:after="0" w:line="240" w:lineRule="auto"/>
+      </w:pPr>
+      <w:r>
+        <w:continuationSeparator/>
+      </w:r>
+    </w:p>
+  </w:footnote>
+</w:footnotes>
 </file>
 
 <file path=word/styles.xml><?xml version="1.0" encoding="utf-8"?>
@@ -10793,6 +10955,7 @@
   <w:style w:type="character" w:default="1" w:styleId="a0">
     <w:name w:val="Default Paragraph Font"/>
     <w:uiPriority w:val="1"/>
+    <w:semiHidden/>
     <w:unhideWhenUsed/>
   </w:style>
   <w:style w:type="table" w:default="1" w:styleId="a1">
@@ -10934,6 +11097,50 @@
       <w:szCs w:val="24"/>
       <w:lang w:eastAsia="ru-RU"/>
     </w:rPr>
+  </w:style>
+  <w:style w:type="paragraph" w:styleId="ab">
+    <w:name w:val="header"/>
+    <w:basedOn w:val="a"/>
+    <w:link w:val="ac"/>
+    <w:uiPriority w:val="99"/>
+    <w:unhideWhenUsed/>
+    <w:rsid w:val="00114840"/>
+    <w:pPr>
+      <w:tabs>
+        <w:tab w:val="center" w:pos="4677"/>
+        <w:tab w:val="right" w:pos="9355"/>
+      </w:tabs>
+      <w:spacing w:after="0" w:line="240" w:lineRule="auto"/>
+    </w:pPr>
+  </w:style>
+  <w:style w:type="character" w:customStyle="1" w:styleId="ac">
+    <w:name w:val="Верхний колонтитул Знак"/>
+    <w:basedOn w:val="a0"/>
+    <w:link w:val="ab"/>
+    <w:uiPriority w:val="99"/>
+    <w:rsid w:val="00114840"/>
+  </w:style>
+  <w:style w:type="paragraph" w:styleId="ad">
+    <w:name w:val="footer"/>
+    <w:basedOn w:val="a"/>
+    <w:link w:val="ae"/>
+    <w:uiPriority w:val="99"/>
+    <w:unhideWhenUsed/>
+    <w:rsid w:val="00114840"/>
+    <w:pPr>
+      <w:tabs>
+        <w:tab w:val="center" w:pos="4677"/>
+        <w:tab w:val="right" w:pos="9355"/>
+      </w:tabs>
+      <w:spacing w:after="0" w:line="240" w:lineRule="auto"/>
+    </w:pPr>
+  </w:style>
+  <w:style w:type="character" w:customStyle="1" w:styleId="ae">
+    <w:name w:val="Нижний колонтитул Знак"/>
+    <w:basedOn w:val="a0"/>
+    <w:link w:val="ad"/>
+    <w:uiPriority w:val="99"/>
+    <w:rsid w:val="00114840"/>
   </w:style>
 </w:styles>
 </file>
